--- a/Assets/Documents/GDD.docx
+++ b/Assets/Documents/GDD.docx
@@ -155,6 +155,38 @@
           <w:szCs w:val="20"/>
           <w:lang w:val="en-US"/>
         </w:rPr>
+        <w:t>There are abilities that only one type of player (GK, DF, MF, FW) can learn. There are other abilities that any type of player can learn.</w:t>
+      </w:r>
+    </w:p>
+    <w:p>
+      <w:pPr>
+        <w:pStyle w:val="Sinespaciado"/>
+        <w:rPr>
+          <w:rFonts w:ascii="Arial" w:hAnsi="Arial" w:cs="Arial"/>
+          <w:b/>
+          <w:sz w:val="20"/>
+          <w:szCs w:val="20"/>
+          <w:lang w:val="en-US"/>
+        </w:rPr>
+      </w:pPr>
+    </w:p>
+    <w:p>
+      <w:pPr>
+        <w:pStyle w:val="Sinespaciado"/>
+        <w:rPr>
+          <w:rFonts w:ascii="Arial" w:hAnsi="Arial" w:cs="Arial"/>
+          <w:sz w:val="20"/>
+          <w:szCs w:val="20"/>
+          <w:lang w:val="en-US"/>
+        </w:rPr>
+      </w:pPr>
+      <w:r>
+        <w:rPr>
+          <w:rFonts w:ascii="Arial" w:hAnsi="Arial" w:cs="Arial"/>
+          <w:sz w:val="20"/>
+          <w:szCs w:val="20"/>
+          <w:lang w:val="en-US"/>
+        </w:rPr>
         <w:t>. Teleport</w:t>
       </w:r>
       <w:r>
@@ -164,56 +196,16 @@
           <w:szCs w:val="20"/>
           <w:lang w:val="en-US"/>
         </w:rPr>
-        <w:t xml:space="preserve">: The player </w:t>
-      </w:r>
-      <w:proofErr w:type="spellStart"/>
-      <w:r>
-        <w:rPr>
-          <w:rFonts w:ascii="Arial" w:hAnsi="Arial" w:cs="Arial"/>
-          <w:sz w:val="20"/>
-          <w:szCs w:val="20"/>
-          <w:lang w:val="en-US"/>
-        </w:rPr>
-        <w:t>teletransport</w:t>
-      </w:r>
-      <w:proofErr w:type="spellEnd"/>
-      <w:r>
-        <w:rPr>
-          <w:rFonts w:ascii="Arial" w:hAnsi="Arial" w:cs="Arial"/>
-          <w:sz w:val="20"/>
-          <w:szCs w:val="20"/>
-          <w:lang w:val="en-US"/>
-        </w:rPr>
-        <w:t xml:space="preserve"> </w:t>
-      </w:r>
-      <w:r>
-        <w:rPr>
-          <w:rFonts w:ascii="Arial" w:hAnsi="Arial" w:cs="Arial"/>
-          <w:sz w:val="20"/>
-          <w:szCs w:val="20"/>
-          <w:lang w:val="en-US"/>
-        </w:rPr>
-        <w:t xml:space="preserve">to a tile, so </w:t>
-      </w:r>
-      <w:proofErr w:type="gramStart"/>
-      <w:r>
-        <w:rPr>
-          <w:rFonts w:ascii="Arial" w:hAnsi="Arial" w:cs="Arial"/>
-          <w:sz w:val="20"/>
-          <w:szCs w:val="20"/>
-          <w:lang w:val="en-US"/>
-        </w:rPr>
-        <w:t>players</w:t>
-      </w:r>
-      <w:proofErr w:type="gramEnd"/>
-      <w:r>
-        <w:rPr>
-          <w:rFonts w:ascii="Arial" w:hAnsi="Arial" w:cs="Arial"/>
-          <w:sz w:val="20"/>
-          <w:szCs w:val="20"/>
-          <w:lang w:val="en-US"/>
-        </w:rPr>
-        <w:t xml:space="preserve"> can´t block him</w:t>
+        <w:t xml:space="preserve">: The player teletransport </w:t>
+      </w:r>
+      <w:r>
+        <w:rPr>
+          <w:rFonts w:ascii="Arial" w:hAnsi="Arial" w:cs="Arial"/>
+          <w:sz w:val="20"/>
+          <w:szCs w:val="20"/>
+          <w:lang w:val="en-US"/>
+        </w:rPr>
+        <w:t>to a tile, so players can´t block him</w:t>
       </w:r>
       <w:r>
         <w:rPr>
@@ -301,27 +293,7 @@
           <w:szCs w:val="20"/>
           <w:lang w:val="en-US"/>
         </w:rPr>
-        <w:t xml:space="preserve">. Players can decide what way they are </w:t>
-      </w:r>
-      <w:proofErr w:type="spellStart"/>
-      <w:r>
-        <w:rPr>
-          <w:rFonts w:ascii="Arial" w:hAnsi="Arial" w:cs="Arial"/>
-          <w:sz w:val="20"/>
-          <w:szCs w:val="20"/>
-          <w:lang w:val="en-US"/>
-        </w:rPr>
-        <w:t>gonna</w:t>
-      </w:r>
-      <w:proofErr w:type="spellEnd"/>
-      <w:r>
-        <w:rPr>
-          <w:rFonts w:ascii="Arial" w:hAnsi="Arial" w:cs="Arial"/>
-          <w:sz w:val="20"/>
-          <w:szCs w:val="20"/>
-          <w:lang w:val="en-US"/>
-        </w:rPr>
-        <w:t xml:space="preserve"> face after a move. It is always easier to move in the direction you are facing.</w:t>
+        <w:t>. Players can decide what way they are gonna face after a move. It is always easier to move in the direction you are facing.</w:t>
       </w:r>
     </w:p>
     <w:p>
@@ -479,52 +451,156 @@
           <w:szCs w:val="20"/>
           <w:lang w:val="en-US"/>
         </w:rPr>
-        <w:t>Create names randomly (</w:t>
-      </w:r>
-      <w:proofErr w:type="spellStart"/>
-      <w:proofErr w:type="gramStart"/>
-      <w:r>
-        <w:rPr>
-          <w:rFonts w:ascii="Arial" w:hAnsi="Arial" w:cs="Arial"/>
-          <w:sz w:val="20"/>
-          <w:szCs w:val="20"/>
-          <w:lang w:val="en-US"/>
-        </w:rPr>
-        <w:t>japanese</w:t>
-      </w:r>
-      <w:proofErr w:type="spellEnd"/>
-      <w:proofErr w:type="gramEnd"/>
-      <w:r>
-        <w:rPr>
-          <w:rFonts w:ascii="Arial" w:hAnsi="Arial" w:cs="Arial"/>
-          <w:sz w:val="20"/>
-          <w:szCs w:val="20"/>
-          <w:lang w:val="en-US"/>
-        </w:rPr>
-        <w:t>?)</w:t>
-      </w:r>
-    </w:p>
-    <w:p>
-      <w:pPr>
-        <w:pStyle w:val="Sinespaciado"/>
-        <w:rPr>
-          <w:rFonts w:ascii="Arial" w:hAnsi="Arial" w:cs="Arial"/>
-          <w:sz w:val="20"/>
-          <w:szCs w:val="20"/>
-          <w:lang w:val="en-US"/>
-        </w:rPr>
-      </w:pPr>
-      <w:r>
-        <w:rPr>
-          <w:rFonts w:ascii="Arial" w:hAnsi="Arial" w:cs="Arial"/>
-          <w:sz w:val="20"/>
-          <w:szCs w:val="20"/>
-          <w:lang w:val="en-US"/>
-        </w:rPr>
-        <w:t>http://www.behindthename.com/random/</w:t>
+        <w:t>Create names randomly (japanese?)</w:t>
+      </w:r>
+    </w:p>
+    <w:p>
+      <w:pPr>
+        <w:pStyle w:val="Sinespaciado"/>
+        <w:rPr>
+          <w:rFonts w:ascii="Arial" w:hAnsi="Arial" w:cs="Arial"/>
+          <w:sz w:val="20"/>
+          <w:szCs w:val="20"/>
+          <w:lang w:val="en-US"/>
+        </w:rPr>
+      </w:pPr>
+      <w:hyperlink r:id="rId5" w:history="1">
+        <w:r>
+          <w:rPr>
+            <w:rStyle w:val="Hipervnculo"/>
+            <w:rFonts w:ascii="Arial" w:hAnsi="Arial" w:cs="Arial"/>
+            <w:sz w:val="20"/>
+            <w:szCs w:val="20"/>
+            <w:lang w:val="en-US"/>
+          </w:rPr>
+          <w:t>http://www.behindthename.com/random/</w:t>
+        </w:r>
+      </w:hyperlink>
+    </w:p>
+    <w:p>
+      <w:pPr>
+        <w:pStyle w:val="Sinespaciado"/>
+        <w:rPr>
+          <w:rFonts w:ascii="Arial" w:hAnsi="Arial" w:cs="Arial"/>
+          <w:sz w:val="20"/>
+          <w:szCs w:val="20"/>
+          <w:lang w:val="en-US"/>
+        </w:rPr>
+      </w:pPr>
+    </w:p>
+    <w:p>
+      <w:pPr>
+        <w:pStyle w:val="Sinespaciado"/>
+        <w:rPr>
+          <w:rFonts w:ascii="Arial" w:hAnsi="Arial" w:cs="Arial"/>
+          <w:b/>
+          <w:sz w:val="20"/>
+          <w:szCs w:val="20"/>
+          <w:lang w:val="en-US"/>
+        </w:rPr>
+      </w:pPr>
+      <w:r>
+        <w:rPr>
+          <w:rFonts w:ascii="Arial" w:hAnsi="Arial" w:cs="Arial"/>
+          <w:b/>
+          <w:sz w:val="20"/>
+          <w:szCs w:val="20"/>
+          <w:lang w:val="en-US"/>
+        </w:rPr>
+        <w:t>LEVELING</w:t>
+      </w:r>
+    </w:p>
+    <w:p>
+      <w:pPr>
+        <w:pStyle w:val="Sinespaciado"/>
+        <w:rPr>
+          <w:rFonts w:ascii="Arial" w:hAnsi="Arial" w:cs="Arial"/>
+          <w:b/>
+          <w:sz w:val="20"/>
+          <w:szCs w:val="20"/>
+          <w:lang w:val="en-US"/>
+        </w:rPr>
+      </w:pPr>
+    </w:p>
+    <w:p>
+      <w:pPr>
+        <w:pStyle w:val="Sinespaciado"/>
+        <w:rPr>
+          <w:rFonts w:ascii="Arial" w:hAnsi="Arial" w:cs="Arial"/>
+          <w:sz w:val="20"/>
+          <w:szCs w:val="20"/>
+          <w:lang w:val="en-US"/>
+        </w:rPr>
+      </w:pPr>
+      <w:r>
+        <w:rPr>
+          <w:rFonts w:ascii="Arial" w:hAnsi="Arial" w:cs="Arial"/>
+          <w:sz w:val="20"/>
+          <w:szCs w:val="20"/>
+          <w:lang w:val="en-US"/>
+        </w:rPr>
+        <w:t>To avoid farming there are few options:</w:t>
+      </w:r>
+    </w:p>
+    <w:p>
+      <w:pPr>
+        <w:pStyle w:val="Sinespaciado"/>
+        <w:rPr>
+          <w:rFonts w:ascii="Arial" w:hAnsi="Arial" w:cs="Arial"/>
+          <w:sz w:val="20"/>
+          <w:szCs w:val="20"/>
+          <w:lang w:val="en-US"/>
+        </w:rPr>
+      </w:pPr>
+      <w:r>
+        <w:rPr>
+          <w:rFonts w:ascii="Arial" w:hAnsi="Arial" w:cs="Arial"/>
+          <w:sz w:val="20"/>
+          <w:szCs w:val="20"/>
+          <w:lang w:val="en-US"/>
+        </w:rPr>
+        <w:t>. Give stars (or any kind of score) depending on how well you won the match. Those stars can be redeemed for experience points or abilities</w:t>
+      </w:r>
+      <w:r>
+        <w:rPr>
+          <w:rFonts w:ascii="Arial" w:hAnsi="Arial" w:cs="Arial"/>
+          <w:sz w:val="20"/>
+          <w:szCs w:val="20"/>
+          <w:lang w:val="en-US"/>
+        </w:rPr>
+        <w:t>.</w:t>
       </w:r>
       <w:bookmarkStart w:id="0" w:name="_GoBack"/>
       <w:bookmarkEnd w:id="0"/>
+    </w:p>
+    <w:p>
+      <w:pPr>
+        <w:pStyle w:val="Sinespaciado"/>
+        <w:rPr>
+          <w:rFonts w:ascii="Arial" w:hAnsi="Arial" w:cs="Arial"/>
+          <w:sz w:val="20"/>
+          <w:szCs w:val="20"/>
+          <w:lang w:val="en-US"/>
+        </w:rPr>
+      </w:pPr>
+      <w:r>
+        <w:rPr>
+          <w:rFonts w:ascii="Arial" w:hAnsi="Arial" w:cs="Arial"/>
+          <w:sz w:val="20"/>
+          <w:szCs w:val="20"/>
+          <w:lang w:val="en-US"/>
+        </w:rPr>
+        <w:t xml:space="preserve">. </w:t>
+      </w:r>
+      <w:r>
+        <w:rPr>
+          <w:rFonts w:ascii="Arial" w:hAnsi="Arial" w:cs="Arial"/>
+          <w:sz w:val="20"/>
+          <w:szCs w:val="20"/>
+          <w:lang w:val="en-US"/>
+        </w:rPr>
+        <w:t>Have a max level cap that increases with each match won.</w:t>
+      </w:r>
     </w:p>
     <w:sectPr>
       <w:pgSz w:w="11906" w:h="16838"/>
@@ -732,6 +808,17 @@
       <w:spacing w:after="0" w:line="240" w:lineRule="auto"/>
     </w:pPr>
   </w:style>
+  <w:style w:type="character" w:styleId="Hipervnculo">
+    <w:name w:val="Hyperlink"/>
+    <w:basedOn w:val="Fuentedeprrafopredeter"/>
+    <w:uiPriority w:val="99"/>
+    <w:unhideWhenUsed/>
+    <w:rsid w:val="00E70F7F"/>
+    <w:rPr>
+      <w:color w:val="0000FF" w:themeColor="hyperlink"/>
+      <w:u w:val="single"/>
+    </w:rPr>
+  </w:style>
 </w:styles>
 </file>
 
@@ -930,6 +1017,17 @@
     <w:pPr>
       <w:spacing w:after="0" w:line="240" w:lineRule="auto"/>
     </w:pPr>
+  </w:style>
+  <w:style w:type="character" w:styleId="Hipervnculo">
+    <w:name w:val="Hyperlink"/>
+    <w:basedOn w:val="Fuentedeprrafopredeter"/>
+    <w:uiPriority w:val="99"/>
+    <w:unhideWhenUsed/>
+    <w:rsid w:val="00E70F7F"/>
+    <w:rPr>
+      <w:color w:val="0000FF" w:themeColor="hyperlink"/>
+      <w:u w:val="single"/>
+    </w:rPr>
   </w:style>
 </w:styles>
 </file>

--- a/Assets/Documents/GDD.docx
+++ b/Assets/Documents/GDD.docx
@@ -123,6 +123,192 @@
           <w:szCs w:val="20"/>
           <w:lang w:val="en-US"/>
         </w:rPr>
+        <w:t>SHOTS</w:t>
+      </w:r>
+    </w:p>
+    <w:p>
+      <w:pPr>
+        <w:pStyle w:val="Sinespaciado"/>
+        <w:rPr>
+          <w:rFonts w:ascii="Arial" w:hAnsi="Arial" w:cs="Arial"/>
+          <w:b/>
+          <w:sz w:val="20"/>
+          <w:szCs w:val="20"/>
+          <w:lang w:val="en-US"/>
+        </w:rPr>
+      </w:pPr>
+    </w:p>
+    <w:p>
+      <w:pPr>
+        <w:pStyle w:val="Sinespaciado"/>
+        <w:rPr>
+          <w:rFonts w:ascii="Arial" w:hAnsi="Arial" w:cs="Arial"/>
+          <w:sz w:val="20"/>
+          <w:szCs w:val="20"/>
+          <w:lang w:val="en-US"/>
+        </w:rPr>
+      </w:pPr>
+      <w:r>
+        <w:rPr>
+          <w:rFonts w:ascii="Arial" w:hAnsi="Arial" w:cs="Arial"/>
+          <w:sz w:val="20"/>
+          <w:szCs w:val="20"/>
+          <w:lang w:val="en-US"/>
+        </w:rPr>
+        <w:t xml:space="preserve">Some of the super shots may take some </w:t>
+      </w:r>
+      <w:r>
+        <w:rPr>
+          <w:rFonts w:ascii="Arial" w:hAnsi="Arial" w:cs="Arial"/>
+          <w:sz w:val="20"/>
+          <w:szCs w:val="20"/>
+          <w:lang w:val="en-US"/>
+        </w:rPr>
+        <w:t>player turns</w:t>
+      </w:r>
+      <w:r>
+        <w:rPr>
+          <w:rFonts w:ascii="Arial" w:hAnsi="Arial" w:cs="Arial"/>
+          <w:sz w:val="20"/>
+          <w:szCs w:val="20"/>
+          <w:lang w:val="en-US"/>
+        </w:rPr>
+        <w:t xml:space="preserve"> to charge</w:t>
+      </w:r>
+      <w:r>
+        <w:rPr>
+          <w:rFonts w:ascii="Arial" w:hAnsi="Arial" w:cs="Arial"/>
+          <w:sz w:val="20"/>
+          <w:szCs w:val="20"/>
+          <w:lang w:val="en-US"/>
+        </w:rPr>
+        <w:t>, some will execute immediately. During this time the player is vulnerable, so it may be a good idea to start a shot in the first turn of a player phase.</w:t>
+      </w:r>
+    </w:p>
+    <w:p>
+      <w:pPr>
+        <w:pStyle w:val="Sinespaciado"/>
+        <w:rPr>
+          <w:rFonts w:ascii="Arial" w:hAnsi="Arial" w:cs="Arial"/>
+          <w:sz w:val="20"/>
+          <w:szCs w:val="20"/>
+          <w:lang w:val="en-US"/>
+        </w:rPr>
+      </w:pPr>
+    </w:p>
+    <w:p>
+      <w:pPr>
+        <w:pStyle w:val="Sinespaciado"/>
+        <w:rPr>
+          <w:rFonts w:ascii="Arial" w:hAnsi="Arial" w:cs="Arial"/>
+          <w:b/>
+          <w:sz w:val="20"/>
+          <w:szCs w:val="20"/>
+          <w:lang w:val="en-US"/>
+        </w:rPr>
+      </w:pPr>
+      <w:r>
+        <w:rPr>
+          <w:rFonts w:ascii="Arial" w:hAnsi="Arial" w:cs="Arial"/>
+          <w:b/>
+          <w:sz w:val="20"/>
+          <w:szCs w:val="20"/>
+          <w:lang w:val="en-US"/>
+        </w:rPr>
+        <w:t>. Light Shot</w:t>
+      </w:r>
+      <w:r>
+        <w:rPr>
+          <w:rFonts w:ascii="Arial" w:hAnsi="Arial" w:cs="Arial"/>
+          <w:b/>
+          <w:sz w:val="20"/>
+          <w:szCs w:val="20"/>
+          <w:lang w:val="en-US"/>
+        </w:rPr>
+        <w:t xml:space="preserve">: </w:t>
+      </w:r>
+      <w:r>
+        <w:rPr>
+          <w:rFonts w:ascii="Arial" w:hAnsi="Arial" w:cs="Arial"/>
+          <w:sz w:val="20"/>
+          <w:szCs w:val="20"/>
+          <w:lang w:val="en-US"/>
+        </w:rPr>
+        <w:t xml:space="preserve">Similar to </w:t>
+      </w:r>
+      <w:proofErr w:type="spellStart"/>
+      <w:r>
+        <w:rPr>
+          <w:rFonts w:ascii="Arial" w:hAnsi="Arial" w:cs="Arial"/>
+          <w:sz w:val="20"/>
+          <w:szCs w:val="20"/>
+          <w:lang w:val="en-US"/>
+        </w:rPr>
+        <w:t>Hyuga’s</w:t>
+      </w:r>
+      <w:proofErr w:type="spellEnd"/>
+      <w:r>
+        <w:rPr>
+          <w:rFonts w:ascii="Arial" w:hAnsi="Arial" w:cs="Arial"/>
+          <w:sz w:val="20"/>
+          <w:szCs w:val="20"/>
+          <w:lang w:val="en-US"/>
+        </w:rPr>
+        <w:t xml:space="preserve"> Tiger Shot, it is a very strong shot with a linear trajectory.</w:t>
+      </w:r>
+      <w:r>
+        <w:rPr>
+          <w:rFonts w:ascii="Arial" w:hAnsi="Arial" w:cs="Arial"/>
+          <w:sz w:val="20"/>
+          <w:szCs w:val="20"/>
+          <w:lang w:val="en-US"/>
+        </w:rPr>
+        <w:t xml:space="preserve"> It can stunt a player if he tries to block it.</w:t>
+      </w:r>
+    </w:p>
+    <w:p>
+      <w:pPr>
+        <w:pStyle w:val="Sinespaciado"/>
+        <w:rPr>
+          <w:rFonts w:ascii="Arial" w:hAnsi="Arial" w:cs="Arial"/>
+          <w:b/>
+          <w:sz w:val="20"/>
+          <w:szCs w:val="20"/>
+          <w:lang w:val="en-US"/>
+        </w:rPr>
+      </w:pPr>
+    </w:p>
+    <w:p>
+      <w:pPr>
+        <w:pStyle w:val="Sinespaciado"/>
+        <w:rPr>
+          <w:rFonts w:ascii="Arial" w:hAnsi="Arial" w:cs="Arial"/>
+          <w:b/>
+          <w:sz w:val="20"/>
+          <w:szCs w:val="20"/>
+          <w:lang w:val="en-US"/>
+        </w:rPr>
+      </w:pPr>
+    </w:p>
+    <w:p>
+      <w:pPr>
+        <w:pStyle w:val="Sinespaciado"/>
+        <w:rPr>
+          <w:rFonts w:ascii="Arial" w:hAnsi="Arial" w:cs="Arial"/>
+          <w:b/>
+          <w:sz w:val="20"/>
+          <w:szCs w:val="20"/>
+          <w:lang w:val="en-US"/>
+        </w:rPr>
+      </w:pPr>
+      <w:r>
+        <w:rPr>
+          <w:rFonts w:ascii="Arial" w:hAnsi="Arial" w:cs="Arial"/>
+          <w:b/>
+          <w:sz w:val="20"/>
+          <w:szCs w:val="20"/>
+          <w:lang w:val="en-US"/>
+        </w:rPr>
         <w:t>ABILITIES</w:t>
       </w:r>
     </w:p>
@@ -155,7 +341,27 @@
           <w:szCs w:val="20"/>
           <w:lang w:val="en-US"/>
         </w:rPr>
-        <w:t>There are abilities that only one type of player (GK, DF, MF, FW) can learn. There are other abilities that any type of player can learn.</w:t>
+        <w:t xml:space="preserve">There are abilities that only one type of player (GK, DF, MF, </w:t>
+      </w:r>
+      <w:proofErr w:type="gramStart"/>
+      <w:r>
+        <w:rPr>
+          <w:rFonts w:ascii="Arial" w:hAnsi="Arial" w:cs="Arial"/>
+          <w:sz w:val="20"/>
+          <w:szCs w:val="20"/>
+          <w:lang w:val="en-US"/>
+        </w:rPr>
+        <w:t>FW</w:t>
+      </w:r>
+      <w:proofErr w:type="gramEnd"/>
+      <w:r>
+        <w:rPr>
+          <w:rFonts w:ascii="Arial" w:hAnsi="Arial" w:cs="Arial"/>
+          <w:sz w:val="20"/>
+          <w:szCs w:val="20"/>
+          <w:lang w:val="en-US"/>
+        </w:rPr>
+        <w:t>) can learn. There are other abilities that any type of player can learn.</w:t>
       </w:r>
     </w:p>
     <w:p>
@@ -196,16 +402,56 @@
           <w:szCs w:val="20"/>
           <w:lang w:val="en-US"/>
         </w:rPr>
-        <w:t xml:space="preserve">: The player teletransport </w:t>
-      </w:r>
-      <w:r>
-        <w:rPr>
-          <w:rFonts w:ascii="Arial" w:hAnsi="Arial" w:cs="Arial"/>
-          <w:sz w:val="20"/>
-          <w:szCs w:val="20"/>
-          <w:lang w:val="en-US"/>
-        </w:rPr>
-        <w:t>to a tile, so players can´t block him</w:t>
+        <w:t xml:space="preserve">: The player </w:t>
+      </w:r>
+      <w:proofErr w:type="spellStart"/>
+      <w:r>
+        <w:rPr>
+          <w:rFonts w:ascii="Arial" w:hAnsi="Arial" w:cs="Arial"/>
+          <w:sz w:val="20"/>
+          <w:szCs w:val="20"/>
+          <w:lang w:val="en-US"/>
+        </w:rPr>
+        <w:t>teletransport</w:t>
+      </w:r>
+      <w:proofErr w:type="spellEnd"/>
+      <w:r>
+        <w:rPr>
+          <w:rFonts w:ascii="Arial" w:hAnsi="Arial" w:cs="Arial"/>
+          <w:sz w:val="20"/>
+          <w:szCs w:val="20"/>
+          <w:lang w:val="en-US"/>
+        </w:rPr>
+        <w:t xml:space="preserve"> </w:t>
+      </w:r>
+      <w:r>
+        <w:rPr>
+          <w:rFonts w:ascii="Arial" w:hAnsi="Arial" w:cs="Arial"/>
+          <w:sz w:val="20"/>
+          <w:szCs w:val="20"/>
+          <w:lang w:val="en-US"/>
+        </w:rPr>
+        <w:t xml:space="preserve">to a tile, so </w:t>
+      </w:r>
+      <w:proofErr w:type="gramStart"/>
+      <w:r>
+        <w:rPr>
+          <w:rFonts w:ascii="Arial" w:hAnsi="Arial" w:cs="Arial"/>
+          <w:sz w:val="20"/>
+          <w:szCs w:val="20"/>
+          <w:lang w:val="en-US"/>
+        </w:rPr>
+        <w:t>players</w:t>
+      </w:r>
+      <w:proofErr w:type="gramEnd"/>
+      <w:r>
+        <w:rPr>
+          <w:rFonts w:ascii="Arial" w:hAnsi="Arial" w:cs="Arial"/>
+          <w:sz w:val="20"/>
+          <w:szCs w:val="20"/>
+          <w:lang w:val="en-US"/>
+        </w:rPr>
+        <w:t xml:space="preserve"> can´t block him</w:t>
       </w:r>
       <w:r>
         <w:rPr>
@@ -293,16 +539,48 @@
           <w:szCs w:val="20"/>
           <w:lang w:val="en-US"/>
         </w:rPr>
-        <w:t>. Players can decide what way they are gonna face after a move. It is always easier to move in the direction you are facing.</w:t>
-      </w:r>
-    </w:p>
-    <w:p>
-      <w:pPr>
-        <w:pStyle w:val="Sinespaciado"/>
-        <w:rPr>
-          <w:rFonts w:ascii="Arial" w:hAnsi="Arial" w:cs="Arial"/>
-          <w:sz w:val="20"/>
-          <w:szCs w:val="20"/>
+        <w:t xml:space="preserve">. Players can decide what way they are </w:t>
+      </w:r>
+      <w:proofErr w:type="spellStart"/>
+      <w:r>
+        <w:rPr>
+          <w:rFonts w:ascii="Arial" w:hAnsi="Arial" w:cs="Arial"/>
+          <w:sz w:val="20"/>
+          <w:szCs w:val="20"/>
+          <w:lang w:val="en-US"/>
+        </w:rPr>
+        <w:t>gonna</w:t>
+      </w:r>
+      <w:proofErr w:type="spellEnd"/>
+      <w:r>
+        <w:rPr>
+          <w:rFonts w:ascii="Arial" w:hAnsi="Arial" w:cs="Arial"/>
+          <w:sz w:val="20"/>
+          <w:szCs w:val="20"/>
+          <w:lang w:val="en-US"/>
+        </w:rPr>
+        <w:t xml:space="preserve"> face after a move. It is always easier to move in the direction you are facing.</w:t>
+      </w:r>
+    </w:p>
+    <w:p>
+      <w:pPr>
+        <w:pStyle w:val="Sinespaciado"/>
+        <w:rPr>
+          <w:rFonts w:ascii="Arial" w:hAnsi="Arial" w:cs="Arial"/>
+          <w:sz w:val="20"/>
+          <w:szCs w:val="20"/>
+          <w:lang w:val="en-US"/>
+        </w:rPr>
+      </w:pPr>
+    </w:p>
+    <w:p>
+      <w:pPr>
+        <w:pStyle w:val="Sinespaciado"/>
+        <w:rPr>
+          <w:rFonts w:ascii="Arial" w:hAnsi="Arial" w:cs="Arial"/>
+          <w:sz w:val="20"/>
+          <w:szCs w:val="20"/>
+          <w:u w:val="single"/>
           <w:lang w:val="en-US"/>
         </w:rPr>
       </w:pPr>
@@ -451,7 +729,29 @@
           <w:szCs w:val="20"/>
           <w:lang w:val="en-US"/>
         </w:rPr>
-        <w:t>Create names randomly (japanese?)</w:t>
+        <w:t>Create names randomly (</w:t>
+      </w:r>
+      <w:proofErr w:type="spellStart"/>
+      <w:proofErr w:type="gramStart"/>
+      <w:r>
+        <w:rPr>
+          <w:rFonts w:ascii="Arial" w:hAnsi="Arial" w:cs="Arial"/>
+          <w:sz w:val="20"/>
+          <w:szCs w:val="20"/>
+          <w:lang w:val="en-US"/>
+        </w:rPr>
+        <w:t>japanese</w:t>
+      </w:r>
+      <w:proofErr w:type="spellEnd"/>
+      <w:proofErr w:type="gramEnd"/>
+      <w:r>
+        <w:rPr>
+          <w:rFonts w:ascii="Arial" w:hAnsi="Arial" w:cs="Arial"/>
+          <w:sz w:val="20"/>
+          <w:szCs w:val="20"/>
+          <w:lang w:val="en-US"/>
+        </w:rPr>
+        <w:t>?)</w:t>
       </w:r>
     </w:p>
     <w:p>
@@ -493,85 +793,97 @@
         <w:pStyle w:val="Sinespaciado"/>
         <w:rPr>
           <w:rFonts w:ascii="Arial" w:hAnsi="Arial" w:cs="Arial"/>
-          <w:b/>
-          <w:sz w:val="20"/>
-          <w:szCs w:val="20"/>
-          <w:lang w:val="en-US"/>
-        </w:rPr>
-      </w:pPr>
-      <w:r>
-        <w:rPr>
-          <w:rFonts w:ascii="Arial" w:hAnsi="Arial" w:cs="Arial"/>
-          <w:b/>
-          <w:sz w:val="20"/>
-          <w:szCs w:val="20"/>
-          <w:lang w:val="en-US"/>
-        </w:rPr>
-        <w:t>LEVELING</w:t>
-      </w:r>
-    </w:p>
-    <w:p>
-      <w:pPr>
-        <w:pStyle w:val="Sinespaciado"/>
-        <w:rPr>
-          <w:rFonts w:ascii="Arial" w:hAnsi="Arial" w:cs="Arial"/>
-          <w:b/>
-          <w:sz w:val="20"/>
-          <w:szCs w:val="20"/>
-          <w:lang w:val="en-US"/>
-        </w:rPr>
-      </w:pPr>
-    </w:p>
-    <w:p>
-      <w:pPr>
-        <w:pStyle w:val="Sinespaciado"/>
-        <w:rPr>
-          <w:rFonts w:ascii="Arial" w:hAnsi="Arial" w:cs="Arial"/>
-          <w:sz w:val="20"/>
-          <w:szCs w:val="20"/>
-          <w:lang w:val="en-US"/>
-        </w:rPr>
-      </w:pPr>
-      <w:r>
-        <w:rPr>
-          <w:rFonts w:ascii="Arial" w:hAnsi="Arial" w:cs="Arial"/>
-          <w:sz w:val="20"/>
-          <w:szCs w:val="20"/>
-          <w:lang w:val="en-US"/>
-        </w:rPr>
-        <w:t>To avoid farming there are few options:</w:t>
-      </w:r>
-    </w:p>
-    <w:p>
-      <w:pPr>
-        <w:pStyle w:val="Sinespaciado"/>
-        <w:rPr>
-          <w:rFonts w:ascii="Arial" w:hAnsi="Arial" w:cs="Arial"/>
-          <w:sz w:val="20"/>
-          <w:szCs w:val="20"/>
-          <w:lang w:val="en-US"/>
-        </w:rPr>
-      </w:pPr>
-      <w:r>
-        <w:rPr>
-          <w:rFonts w:ascii="Arial" w:hAnsi="Arial" w:cs="Arial"/>
-          <w:sz w:val="20"/>
-          <w:szCs w:val="20"/>
-          <w:lang w:val="en-US"/>
-        </w:rPr>
-        <w:t>. Give stars (or any kind of score) depending on how well you won the match. Those stars can be redeemed for experience points or abilities</w:t>
-      </w:r>
-      <w:r>
-        <w:rPr>
-          <w:rFonts w:ascii="Arial" w:hAnsi="Arial" w:cs="Arial"/>
-          <w:sz w:val="20"/>
-          <w:szCs w:val="20"/>
-          <w:lang w:val="en-US"/>
-        </w:rPr>
-        <w:t>.</w:t>
-      </w:r>
+          <w:sz w:val="20"/>
+          <w:szCs w:val="20"/>
+          <w:u w:val="single"/>
+          <w:lang w:val="en-US"/>
+        </w:rPr>
+      </w:pPr>
       <w:bookmarkStart w:id="0" w:name="_GoBack"/>
       <w:bookmarkEnd w:id="0"/>
+    </w:p>
+    <w:p>
+      <w:pPr>
+        <w:pStyle w:val="Sinespaciado"/>
+        <w:rPr>
+          <w:rFonts w:ascii="Arial" w:hAnsi="Arial" w:cs="Arial"/>
+          <w:b/>
+          <w:sz w:val="20"/>
+          <w:szCs w:val="20"/>
+          <w:lang w:val="en-US"/>
+        </w:rPr>
+      </w:pPr>
+      <w:r>
+        <w:rPr>
+          <w:rFonts w:ascii="Arial" w:hAnsi="Arial" w:cs="Arial"/>
+          <w:b/>
+          <w:sz w:val="20"/>
+          <w:szCs w:val="20"/>
+          <w:lang w:val="en-US"/>
+        </w:rPr>
+        <w:t>LEVELING</w:t>
+      </w:r>
+    </w:p>
+    <w:p>
+      <w:pPr>
+        <w:pStyle w:val="Sinespaciado"/>
+        <w:rPr>
+          <w:rFonts w:ascii="Arial" w:hAnsi="Arial" w:cs="Arial"/>
+          <w:b/>
+          <w:sz w:val="20"/>
+          <w:szCs w:val="20"/>
+          <w:lang w:val="en-US"/>
+        </w:rPr>
+      </w:pPr>
+    </w:p>
+    <w:p>
+      <w:pPr>
+        <w:pStyle w:val="Sinespaciado"/>
+        <w:rPr>
+          <w:rFonts w:ascii="Arial" w:hAnsi="Arial" w:cs="Arial"/>
+          <w:sz w:val="20"/>
+          <w:szCs w:val="20"/>
+          <w:lang w:val="en-US"/>
+        </w:rPr>
+      </w:pPr>
+      <w:r>
+        <w:rPr>
+          <w:rFonts w:ascii="Arial" w:hAnsi="Arial" w:cs="Arial"/>
+          <w:sz w:val="20"/>
+          <w:szCs w:val="20"/>
+          <w:lang w:val="en-US"/>
+        </w:rPr>
+        <w:t>To avoid farming there are few options:</w:t>
+      </w:r>
+    </w:p>
+    <w:p>
+      <w:pPr>
+        <w:pStyle w:val="Sinespaciado"/>
+        <w:rPr>
+          <w:rFonts w:ascii="Arial" w:hAnsi="Arial" w:cs="Arial"/>
+          <w:sz w:val="20"/>
+          <w:szCs w:val="20"/>
+          <w:lang w:val="en-US"/>
+        </w:rPr>
+      </w:pPr>
+      <w:r>
+        <w:rPr>
+          <w:rFonts w:ascii="Arial" w:hAnsi="Arial" w:cs="Arial"/>
+          <w:sz w:val="20"/>
+          <w:szCs w:val="20"/>
+          <w:lang w:val="en-US"/>
+        </w:rPr>
+        <w:t>. Give stars (or any kind of score) depending on how well you won the match. Those stars can be redeemed for experience points or abilities</w:t>
+      </w:r>
+      <w:r>
+        <w:rPr>
+          <w:rFonts w:ascii="Arial" w:hAnsi="Arial" w:cs="Arial"/>
+          <w:sz w:val="20"/>
+          <w:szCs w:val="20"/>
+          <w:lang w:val="en-US"/>
+        </w:rPr>
+        <w:t>.</w:t>
+      </w:r>
     </w:p>
     <w:p>
       <w:pPr>

--- a/Assets/Documents/GDD.docx
+++ b/Assets/Documents/GDD.docx
@@ -562,6 +562,73 @@
         <w:t xml:space="preserve"> face after a move. It is always easier to move in the direction you are facing.</w:t>
       </w:r>
     </w:p>
+    <w:p>
+      <w:pPr>
+        <w:pStyle w:val="Sinespaciado"/>
+        <w:rPr>
+          <w:rFonts w:ascii="Arial" w:hAnsi="Arial" w:cs="Arial"/>
+          <w:sz w:val="20"/>
+          <w:szCs w:val="20"/>
+          <w:lang w:val="en-US"/>
+        </w:rPr>
+      </w:pPr>
+    </w:p>
+    <w:p>
+      <w:pPr>
+        <w:pStyle w:val="Sinespaciado"/>
+        <w:rPr>
+          <w:rFonts w:ascii="Arial" w:hAnsi="Arial" w:cs="Arial"/>
+          <w:b/>
+          <w:sz w:val="20"/>
+          <w:szCs w:val="20"/>
+          <w:lang w:val="en-US"/>
+        </w:rPr>
+      </w:pPr>
+      <w:r>
+        <w:rPr>
+          <w:rFonts w:ascii="Arial" w:hAnsi="Arial" w:cs="Arial"/>
+          <w:b/>
+          <w:sz w:val="20"/>
+          <w:szCs w:val="20"/>
+          <w:lang w:val="en-US"/>
+        </w:rPr>
+        <w:t>BOARD</w:t>
+      </w:r>
+    </w:p>
+    <w:p>
+      <w:pPr>
+        <w:pStyle w:val="Sinespaciado"/>
+        <w:rPr>
+          <w:rFonts w:ascii="Arial" w:hAnsi="Arial" w:cs="Arial"/>
+          <w:b/>
+          <w:sz w:val="20"/>
+          <w:szCs w:val="20"/>
+          <w:lang w:val="en-US"/>
+        </w:rPr>
+      </w:pPr>
+    </w:p>
+    <w:p>
+      <w:pPr>
+        <w:pStyle w:val="Sinespaciado"/>
+        <w:rPr>
+          <w:rFonts w:ascii="Arial" w:hAnsi="Arial" w:cs="Arial"/>
+          <w:sz w:val="20"/>
+          <w:szCs w:val="20"/>
+          <w:lang w:val="en-US"/>
+        </w:rPr>
+      </w:pPr>
+      <w:bookmarkStart w:id="0" w:name="_GoBack"/>
+      <w:r>
+        <w:rPr>
+          <w:rFonts w:ascii="Arial" w:hAnsi="Arial" w:cs="Arial"/>
+          <w:sz w:val="20"/>
+          <w:szCs w:val="20"/>
+          <w:lang w:val="en-US"/>
+        </w:rPr>
+        <w:t>. There are different boards, with different surfaces and properties, like grass, sand, snow, rain…</w:t>
+      </w:r>
+    </w:p>
+    <w:bookmarkEnd w:id="0"/>
     <w:p>
       <w:pPr>
         <w:pStyle w:val="Sinespaciado"/>
@@ -799,8 +866,6 @@
           <w:lang w:val="en-US"/>
         </w:rPr>
       </w:pPr>
-      <w:bookmarkStart w:id="0" w:name="_GoBack"/>
-      <w:bookmarkEnd w:id="0"/>
     </w:p>
     <w:p>
       <w:pPr>

--- a/Assets/Documents/GDD.docx
+++ b/Assets/Documents/GDD.docx
@@ -103,6 +103,230 @@
           <w:lang w:val="en-US"/>
         </w:rPr>
       </w:pPr>
+      <w:r>
+        <w:rPr>
+          <w:rFonts w:ascii="Arial" w:hAnsi="Arial" w:cs="Arial"/>
+          <w:b/>
+          <w:sz w:val="20"/>
+          <w:szCs w:val="20"/>
+          <w:lang w:val="en-US"/>
+        </w:rPr>
+        <w:t>GAME</w:t>
+      </w:r>
+    </w:p>
+    <w:p>
+      <w:pPr>
+        <w:pStyle w:val="Sinespaciado"/>
+        <w:rPr>
+          <w:rFonts w:ascii="Arial" w:hAnsi="Arial" w:cs="Arial"/>
+          <w:b/>
+          <w:sz w:val="20"/>
+          <w:szCs w:val="20"/>
+          <w:lang w:val="en-US"/>
+        </w:rPr>
+      </w:pPr>
+    </w:p>
+    <w:p>
+      <w:pPr>
+        <w:pStyle w:val="Sinespaciado"/>
+        <w:rPr>
+          <w:rFonts w:ascii="Arial" w:hAnsi="Arial" w:cs="Arial"/>
+          <w:sz w:val="20"/>
+          <w:szCs w:val="20"/>
+          <w:lang w:val="en-US"/>
+        </w:rPr>
+      </w:pPr>
+      <w:r>
+        <w:rPr>
+          <w:rFonts w:ascii="Arial" w:hAnsi="Arial" w:cs="Arial"/>
+          <w:sz w:val="20"/>
+          <w:szCs w:val="20"/>
+          <w:lang w:val="en-US"/>
+        </w:rPr>
+        <w:t>. A match is divided in Player Phases. A player can make a maximum of 5 moves during his phase</w:t>
+      </w:r>
+      <w:r>
+        <w:rPr>
+          <w:rFonts w:ascii="Arial" w:hAnsi="Arial" w:cs="Arial"/>
+          <w:sz w:val="20"/>
+          <w:szCs w:val="20"/>
+          <w:lang w:val="en-US"/>
+        </w:rPr>
+        <w:t>. After 5 moves, the phase ends and the opponent phase starts. If a player loses the ball during his phase, the phase ends.</w:t>
+      </w:r>
+      <w:r>
+        <w:rPr>
+          <w:rFonts w:ascii="Arial" w:hAnsi="Arial" w:cs="Arial"/>
+          <w:sz w:val="20"/>
+          <w:szCs w:val="20"/>
+          <w:lang w:val="en-US"/>
+        </w:rPr>
+        <w:t xml:space="preserve"> A team player can make as many moves as he wants, but only one of each type. The types are: Move, Dribble</w:t>
+      </w:r>
+      <w:r>
+        <w:rPr>
+          <w:rFonts w:ascii="Arial" w:hAnsi="Arial" w:cs="Arial"/>
+          <w:sz w:val="20"/>
+          <w:szCs w:val="20"/>
+          <w:lang w:val="en-US"/>
+        </w:rPr>
+        <w:t xml:space="preserve">, </w:t>
+      </w:r>
+      <w:bookmarkStart w:id="0" w:name="_GoBack"/>
+      <w:bookmarkEnd w:id="0"/>
+      <w:r>
+        <w:rPr>
+          <w:rFonts w:ascii="Arial" w:hAnsi="Arial" w:cs="Arial"/>
+          <w:sz w:val="20"/>
+          <w:szCs w:val="20"/>
+          <w:lang w:val="en-US"/>
+        </w:rPr>
+        <w:t>Pass, Shoot, Tackle.</w:t>
+      </w:r>
+    </w:p>
+    <w:p>
+      <w:pPr>
+        <w:pStyle w:val="Sinespaciado"/>
+        <w:rPr>
+          <w:rFonts w:ascii="Arial" w:hAnsi="Arial" w:cs="Arial"/>
+          <w:sz w:val="20"/>
+          <w:szCs w:val="20"/>
+          <w:lang w:val="en-US"/>
+        </w:rPr>
+      </w:pPr>
+    </w:p>
+    <w:p>
+      <w:pPr>
+        <w:pStyle w:val="Sinespaciado"/>
+        <w:rPr>
+          <w:rFonts w:ascii="Arial" w:hAnsi="Arial" w:cs="Arial"/>
+          <w:b/>
+          <w:sz w:val="20"/>
+          <w:szCs w:val="20"/>
+          <w:lang w:val="en-US"/>
+        </w:rPr>
+      </w:pPr>
+      <w:r>
+        <w:rPr>
+          <w:rFonts w:ascii="Arial" w:hAnsi="Arial" w:cs="Arial"/>
+          <w:b/>
+          <w:sz w:val="20"/>
+          <w:szCs w:val="20"/>
+          <w:lang w:val="en-US"/>
+        </w:rPr>
+        <w:t>PLAYER</w:t>
+      </w:r>
+    </w:p>
+    <w:p>
+      <w:pPr>
+        <w:pStyle w:val="Sinespaciado"/>
+        <w:rPr>
+          <w:rFonts w:ascii="Arial" w:hAnsi="Arial" w:cs="Arial"/>
+          <w:b/>
+          <w:sz w:val="20"/>
+          <w:szCs w:val="20"/>
+          <w:lang w:val="en-US"/>
+        </w:rPr>
+      </w:pPr>
+    </w:p>
+    <w:p>
+      <w:pPr>
+        <w:pStyle w:val="Sinespaciado"/>
+        <w:rPr>
+          <w:rFonts w:ascii="Arial" w:hAnsi="Arial" w:cs="Arial"/>
+          <w:sz w:val="20"/>
+          <w:szCs w:val="20"/>
+          <w:lang w:val="en-US"/>
+        </w:rPr>
+      </w:pPr>
+      <w:r>
+        <w:rPr>
+          <w:rFonts w:ascii="Arial" w:hAnsi="Arial" w:cs="Arial"/>
+          <w:sz w:val="20"/>
+          <w:szCs w:val="20"/>
+          <w:lang w:val="en-US"/>
+        </w:rPr>
+        <w:t>. Each player has the following stats:</w:t>
+      </w:r>
+    </w:p>
+    <w:p>
+      <w:pPr>
+        <w:pStyle w:val="Sinespaciado"/>
+        <w:rPr>
+          <w:rFonts w:ascii="Arial" w:hAnsi="Arial" w:cs="Arial"/>
+          <w:sz w:val="20"/>
+          <w:szCs w:val="20"/>
+          <w:u w:val="single"/>
+          <w:lang w:val="en-US"/>
+        </w:rPr>
+      </w:pPr>
+      <w:r>
+        <w:rPr>
+          <w:rFonts w:ascii="Arial" w:hAnsi="Arial" w:cs="Arial"/>
+          <w:sz w:val="20"/>
+          <w:szCs w:val="20"/>
+          <w:lang w:val="en-US"/>
+        </w:rPr>
+        <w:t xml:space="preserve">. Stamina Points (SP): </w:t>
+      </w:r>
+      <w:r>
+        <w:rPr>
+          <w:rFonts w:ascii="Arial" w:hAnsi="Arial" w:cs="Arial"/>
+          <w:sz w:val="20"/>
+          <w:szCs w:val="20"/>
+          <w:lang w:val="en-US"/>
+        </w:rPr>
+        <w:t>They are needed to move</w:t>
+      </w:r>
+      <w:r>
+        <w:rPr>
+          <w:rFonts w:ascii="Arial" w:hAnsi="Arial" w:cs="Arial"/>
+          <w:sz w:val="20"/>
+          <w:szCs w:val="20"/>
+          <w:lang w:val="en-US"/>
+        </w:rPr>
+        <w:t xml:space="preserve"> and perform actions</w:t>
+      </w:r>
+    </w:p>
+    <w:p>
+      <w:pPr>
+        <w:pStyle w:val="Sinespaciado"/>
+        <w:rPr>
+          <w:rFonts w:ascii="Arial" w:hAnsi="Arial" w:cs="Arial"/>
+          <w:sz w:val="20"/>
+          <w:szCs w:val="20"/>
+          <w:lang w:val="en-US"/>
+        </w:rPr>
+      </w:pPr>
+      <w:r>
+        <w:rPr>
+          <w:rFonts w:ascii="Arial" w:hAnsi="Arial" w:cs="Arial"/>
+          <w:sz w:val="20"/>
+          <w:szCs w:val="20"/>
+          <w:lang w:val="en-US"/>
+        </w:rPr>
+        <w:t xml:space="preserve">. Ability Points (AP): They are needed </w:t>
+      </w:r>
+      <w:r>
+        <w:rPr>
+          <w:rFonts w:ascii="Arial" w:hAnsi="Arial" w:cs="Arial"/>
+          <w:sz w:val="20"/>
+          <w:szCs w:val="20"/>
+          <w:lang w:val="en-US"/>
+        </w:rPr>
+        <w:t>to use abilities</w:t>
+      </w:r>
+    </w:p>
+    <w:p>
+      <w:pPr>
+        <w:pStyle w:val="Sinespaciado"/>
+        <w:rPr>
+          <w:rFonts w:ascii="Arial" w:hAnsi="Arial" w:cs="Arial"/>
+          <w:sz w:val="20"/>
+          <w:szCs w:val="20"/>
+          <w:lang w:val="en-US"/>
+        </w:rPr>
+      </w:pPr>
     </w:p>
     <w:p>
       <w:pPr>
@@ -204,6 +428,7 @@
           <w:b/>
           <w:sz w:val="20"/>
           <w:szCs w:val="20"/>
+          <w:u w:val="single"/>
           <w:lang w:val="en-US"/>
         </w:rPr>
       </w:pPr>
@@ -289,18 +514,6 @@
           <w:lang w:val="en-US"/>
         </w:rPr>
       </w:pPr>
-    </w:p>
-    <w:p>
-      <w:pPr>
-        <w:pStyle w:val="Sinespaciado"/>
-        <w:rPr>
-          <w:rFonts w:ascii="Arial" w:hAnsi="Arial" w:cs="Arial"/>
-          <w:b/>
-          <w:sz w:val="20"/>
-          <w:szCs w:val="20"/>
-          <w:lang w:val="en-US"/>
-        </w:rPr>
-      </w:pPr>
       <w:r>
         <w:rPr>
           <w:rFonts w:ascii="Arial" w:hAnsi="Arial" w:cs="Arial"/>
@@ -486,6 +699,156 @@
           <w:lang w:val="en-US"/>
         </w:rPr>
       </w:pPr>
+      <w:r>
+        <w:rPr>
+          <w:rFonts w:ascii="Arial" w:hAnsi="Arial" w:cs="Arial"/>
+          <w:b/>
+          <w:sz w:val="20"/>
+          <w:szCs w:val="20"/>
+          <w:lang w:val="en-US"/>
+        </w:rPr>
+        <w:t>. ????</w:t>
+      </w:r>
+      <w:r>
+        <w:rPr>
+          <w:rFonts w:ascii="Arial" w:hAnsi="Arial" w:cs="Arial"/>
+          <w:b/>
+          <w:sz w:val="20"/>
+          <w:szCs w:val="20"/>
+          <w:lang w:val="en-US"/>
+        </w:rPr>
+        <w:t xml:space="preserve"> v1</w:t>
+      </w:r>
+      <w:r>
+        <w:rPr>
+          <w:rFonts w:ascii="Arial" w:hAnsi="Arial" w:cs="Arial"/>
+          <w:b/>
+          <w:sz w:val="20"/>
+          <w:szCs w:val="20"/>
+          <w:lang w:val="en-US"/>
+        </w:rPr>
+        <w:t xml:space="preserve">: </w:t>
+      </w:r>
+      <w:r>
+        <w:rPr>
+          <w:rFonts w:ascii="Arial" w:hAnsi="Arial" w:cs="Arial"/>
+          <w:sz w:val="20"/>
+          <w:szCs w:val="20"/>
+          <w:lang w:val="en-US"/>
+        </w:rPr>
+        <w:t xml:space="preserve">Adds </w:t>
+      </w:r>
+      <w:r>
+        <w:rPr>
+          <w:rFonts w:ascii="Arial" w:hAnsi="Arial" w:cs="Arial"/>
+          <w:sz w:val="20"/>
+          <w:szCs w:val="20"/>
+          <w:lang w:val="en-US"/>
+        </w:rPr>
+        <w:t>2</w:t>
+      </w:r>
+      <w:r>
+        <w:rPr>
+          <w:rFonts w:ascii="Arial" w:hAnsi="Arial" w:cs="Arial"/>
+          <w:sz w:val="20"/>
+          <w:szCs w:val="20"/>
+          <w:lang w:val="en-US"/>
+        </w:rPr>
+        <w:t xml:space="preserve"> more moves to his team phase</w:t>
+      </w:r>
+    </w:p>
+    <w:p>
+      <w:pPr>
+        <w:pStyle w:val="Sinespaciado"/>
+        <w:rPr>
+          <w:rFonts w:ascii="Arial" w:hAnsi="Arial" w:cs="Arial"/>
+          <w:b/>
+          <w:sz w:val="20"/>
+          <w:szCs w:val="20"/>
+          <w:lang w:val="en-US"/>
+        </w:rPr>
+      </w:pPr>
+      <w:r>
+        <w:rPr>
+          <w:rFonts w:ascii="Arial" w:hAnsi="Arial" w:cs="Arial"/>
+          <w:b/>
+          <w:sz w:val="20"/>
+          <w:szCs w:val="20"/>
+          <w:lang w:val="en-US"/>
+        </w:rPr>
+        <w:t>. ????</w:t>
+      </w:r>
+      <w:r>
+        <w:rPr>
+          <w:rFonts w:ascii="Arial" w:hAnsi="Arial" w:cs="Arial"/>
+          <w:b/>
+          <w:sz w:val="20"/>
+          <w:szCs w:val="20"/>
+          <w:lang w:val="en-US"/>
+        </w:rPr>
+        <w:t xml:space="preserve"> v2</w:t>
+      </w:r>
+      <w:r>
+        <w:rPr>
+          <w:rFonts w:ascii="Arial" w:hAnsi="Arial" w:cs="Arial"/>
+          <w:b/>
+          <w:sz w:val="20"/>
+          <w:szCs w:val="20"/>
+          <w:lang w:val="en-US"/>
+        </w:rPr>
+        <w:t xml:space="preserve">: </w:t>
+      </w:r>
+      <w:r>
+        <w:rPr>
+          <w:rFonts w:ascii="Arial" w:hAnsi="Arial" w:cs="Arial"/>
+          <w:sz w:val="20"/>
+          <w:szCs w:val="20"/>
+          <w:lang w:val="en-US"/>
+        </w:rPr>
+        <w:t xml:space="preserve">Adds </w:t>
+      </w:r>
+      <w:r>
+        <w:rPr>
+          <w:rFonts w:ascii="Arial" w:hAnsi="Arial" w:cs="Arial"/>
+          <w:sz w:val="20"/>
+          <w:szCs w:val="20"/>
+          <w:lang w:val="en-US"/>
+        </w:rPr>
+        <w:t>3</w:t>
+      </w:r>
+      <w:r>
+        <w:rPr>
+          <w:rFonts w:ascii="Arial" w:hAnsi="Arial" w:cs="Arial"/>
+          <w:sz w:val="20"/>
+          <w:szCs w:val="20"/>
+          <w:lang w:val="en-US"/>
+        </w:rPr>
+        <w:t xml:space="preserve"> more moves to his team phase</w:t>
+      </w:r>
+    </w:p>
+    <w:p>
+      <w:pPr>
+        <w:pStyle w:val="Sinespaciado"/>
+        <w:rPr>
+          <w:rFonts w:ascii="Arial" w:hAnsi="Arial" w:cs="Arial"/>
+          <w:b/>
+          <w:sz w:val="20"/>
+          <w:szCs w:val="20"/>
+          <w:lang w:val="en-US"/>
+        </w:rPr>
+      </w:pPr>
+    </w:p>
+    <w:p>
+      <w:pPr>
+        <w:pStyle w:val="Sinespaciado"/>
+        <w:rPr>
+          <w:rFonts w:ascii="Arial" w:hAnsi="Arial" w:cs="Arial"/>
+          <w:b/>
+          <w:sz w:val="20"/>
+          <w:szCs w:val="20"/>
+          <w:lang w:val="en-US"/>
+        </w:rPr>
+      </w:pPr>
     </w:p>
     <w:p>
       <w:pPr>
@@ -617,7 +980,6 @@
           <w:lang w:val="en-US"/>
         </w:rPr>
       </w:pPr>
-      <w:bookmarkStart w:id="0" w:name="_GoBack"/>
       <w:r>
         <w:rPr>
           <w:rFonts w:ascii="Arial" w:hAnsi="Arial" w:cs="Arial"/>
@@ -628,7 +990,6 @@
         <w:t>. There are different boards, with different surfaces and properties, like grass, sand, snow, rain…</w:t>
       </w:r>
     </w:p>
-    <w:bookmarkEnd w:id="0"/>
     <w:p>
       <w:pPr>
         <w:pStyle w:val="Sinespaciado"/>
@@ -977,6 +1338,93 @@
           <w:lang w:val="en-US"/>
         </w:rPr>
         <w:t>Have a max level cap that increases with each match won.</w:t>
+      </w:r>
+    </w:p>
+    <w:p>
+      <w:pPr>
+        <w:pStyle w:val="Sinespaciado"/>
+        <w:rPr>
+          <w:rFonts w:ascii="Arial" w:hAnsi="Arial" w:cs="Arial"/>
+          <w:sz w:val="20"/>
+          <w:szCs w:val="20"/>
+          <w:lang w:val="en-US"/>
+        </w:rPr>
+      </w:pPr>
+    </w:p>
+    <w:p>
+      <w:pPr>
+        <w:pStyle w:val="Sinespaciado"/>
+        <w:rPr>
+          <w:rFonts w:ascii="Arial" w:hAnsi="Arial" w:cs="Arial"/>
+          <w:b/>
+          <w:sz w:val="20"/>
+          <w:szCs w:val="20"/>
+          <w:lang w:val="en-US"/>
+        </w:rPr>
+      </w:pPr>
+      <w:r>
+        <w:rPr>
+          <w:rFonts w:ascii="Arial" w:hAnsi="Arial" w:cs="Arial"/>
+          <w:b/>
+          <w:sz w:val="20"/>
+          <w:szCs w:val="20"/>
+          <w:lang w:val="en-US"/>
+        </w:rPr>
+        <w:t>GAME MODES</w:t>
+      </w:r>
+    </w:p>
+    <w:p>
+      <w:pPr>
+        <w:pStyle w:val="Sinespaciado"/>
+        <w:rPr>
+          <w:rFonts w:ascii="Arial" w:hAnsi="Arial" w:cs="Arial"/>
+          <w:b/>
+          <w:sz w:val="20"/>
+          <w:szCs w:val="20"/>
+          <w:lang w:val="en-US"/>
+        </w:rPr>
+      </w:pPr>
+    </w:p>
+    <w:p>
+      <w:pPr>
+        <w:pStyle w:val="Sinespaciado"/>
+        <w:rPr>
+          <w:rFonts w:ascii="Arial" w:hAnsi="Arial" w:cs="Arial"/>
+          <w:b/>
+          <w:sz w:val="20"/>
+          <w:szCs w:val="20"/>
+          <w:lang w:val="en-US"/>
+        </w:rPr>
+      </w:pPr>
+      <w:r>
+        <w:rPr>
+          <w:rFonts w:ascii="Arial" w:hAnsi="Arial" w:cs="Arial"/>
+          <w:b/>
+          <w:sz w:val="20"/>
+          <w:szCs w:val="20"/>
+          <w:lang w:val="en-US"/>
+        </w:rPr>
+        <w:t>History Mode</w:t>
+      </w:r>
+    </w:p>
+    <w:p>
+      <w:pPr>
+        <w:pStyle w:val="Sinespaciado"/>
+        <w:rPr>
+          <w:rFonts w:ascii="Arial" w:hAnsi="Arial" w:cs="Arial"/>
+          <w:sz w:val="20"/>
+          <w:szCs w:val="20"/>
+          <w:lang w:val="en-US"/>
+        </w:rPr>
+      </w:pPr>
+      <w:r>
+        <w:rPr>
+          <w:rFonts w:ascii="Arial" w:hAnsi="Arial" w:cs="Arial"/>
+          <w:sz w:val="20"/>
+          <w:szCs w:val="20"/>
+          <w:lang w:val="en-US"/>
+        </w:rPr>
+        <w:t>. The main game mode is the history mode. There are six matches in total that are unlocked as the player wins them.</w:t>
       </w:r>
     </w:p>
     <w:sectPr>
